--- a/zhongxin/中信服务器信息.docx
+++ b/zhongxin/中信服务器信息.docx
@@ -2,6 +2,37 @@
 <file path=word/document.xml><?xml version="1.0" encoding="utf-8"?>
 <w:document xmlns:ve="http://schemas.openxmlformats.org/markup-compatibility/2006" xmlns:o="urn:schemas-microsoft-com:office:office" xmlns:r="http://schemas.openxmlformats.org/officeDocument/2006/relationships" xmlns:m="http://schemas.openxmlformats.org/officeDocument/2006/math" xmlns:v="urn:schemas-microsoft-com:vml" xmlns:wp="http://schemas.openxmlformats.org/drawingml/2006/wordprocessingDrawing" xmlns:w10="urn:schemas-microsoft-com:office:word" xmlns:w="http://schemas.openxmlformats.org/wordprocessingml/2006/main" xmlns:wne="http://schemas.microsoft.com/office/word/2006/wordml">
   <w:body>
+    <w:p>
+      <w:pPr>
+        <w:rPr>
+          <w:rFonts w:ascii="宋体" w:eastAsia="宋体" w:hAnsi="宋体" w:cs="宋体"/>
+          <w:sz w:val="24"/>
+          <w:szCs w:val="24"/>
+        </w:rPr>
+      </w:pPr>
+      <w:r>
+        <w:rPr>
+          <w:rFonts w:hint="eastAsia"/>
+        </w:rPr>
+        <w:t>中信软件下载：</w:t>
+      </w:r>
+      <w:r>
+        <w:rPr>
+          <w:rFonts w:ascii="宋体" w:eastAsia="宋体" w:hAnsi="宋体" w:cs="宋体"/>
+          <w:sz w:val="24"/>
+          <w:szCs w:val="24"/>
+        </w:rPr>
+        <w:t xml:space="preserve">https://www.citicsf.com/e-futures/csc/app </w:t>
+      </w:r>
+    </w:p>
+    <w:p>
+      <w:pPr>
+        <w:spacing w:line="220" w:lineRule="atLeast"/>
+        <w:rPr>
+          <w:rFonts w:hint="eastAsia"/>
+        </w:rPr>
+      </w:pPr>
+    </w:p>
     <w:p>
       <w:pPr>
         <w:spacing w:line="220" w:lineRule="atLeast"/>
@@ -505,6 +536,7 @@
   <w:style w:type="character" w:default="1" w:styleId="a0">
     <w:name w:val="Default Paragraph Font"/>
     <w:uiPriority w:val="1"/>
+    <w:semiHidden/>
     <w:unhideWhenUsed/>
   </w:style>
   <w:style w:type="table" w:default="1" w:styleId="a1">
